--- a/Templates/Inbound/Template_DTD.docx
+++ b/Templates/Inbound/Template_DTD.docx
@@ -4201,8 +4201,6 @@
               </w:rPr>
               <w:fldChar w:fldCharType="separate"/>
             </w:r>
-            <w:bookmarkStart w:id="32" w:name="OLE_LINK38"/>
-            <w:bookmarkStart w:id="33" w:name="OLE_LINK37"/>
             <w:r>
               <w:rPr>
                 <w:rFonts w:asciiTheme="minorHAnsi" w:hAnsiTheme="minorHAnsi" w:cstheme="minorHAnsi"/>
@@ -4211,8 +4209,6 @@
               </w:rPr>
               <w:t>Subject</w:t>
             </w:r>
-            <w:bookmarkEnd w:id="32"/>
-            <w:bookmarkEnd w:id="33"/>
             <w:r>
               <w:rPr>
                 <w:rFonts w:asciiTheme="minorHAnsi" w:hAnsiTheme="minorHAnsi" w:cstheme="minorHAnsi"/>
@@ -4780,16 +4776,16 @@
           <w:rFonts w:cstheme="minorHAnsi"/>
         </w:rPr>
       </w:pPr>
-      <w:bookmarkStart w:id="34" w:name="_Toc40351558"/>
-      <w:bookmarkStart w:id="35" w:name="_Toc442711465"/>
-      <w:bookmarkStart w:id="36" w:name="_Toc407542749"/>
-      <w:bookmarkStart w:id="37" w:name="_Toc140225171"/>
-      <w:bookmarkStart w:id="38" w:name="_Toc191273344"/>
-      <w:bookmarkStart w:id="39" w:name="_Toc196954172"/>
-      <w:bookmarkStart w:id="40" w:name="_Toc356745397"/>
-      <w:bookmarkStart w:id="41" w:name="_Toc469213424"/>
-      <w:bookmarkStart w:id="42" w:name="_Toc191273323"/>
-      <w:bookmarkStart w:id="43" w:name="_Toc196671520"/>
+      <w:bookmarkStart w:id="32" w:name="_Toc40351558"/>
+      <w:bookmarkStart w:id="33" w:name="_Toc442711465"/>
+      <w:bookmarkStart w:id="34" w:name="_Toc407542749"/>
+      <w:bookmarkStart w:id="35" w:name="_Toc140225171"/>
+      <w:bookmarkStart w:id="36" w:name="_Toc191273344"/>
+      <w:bookmarkStart w:id="37" w:name="_Toc196954172"/>
+      <w:bookmarkStart w:id="38" w:name="_Toc356745397"/>
+      <w:bookmarkStart w:id="39" w:name="_Toc469213424"/>
+      <w:bookmarkStart w:id="40" w:name="_Toc191273323"/>
+      <w:bookmarkStart w:id="41" w:name="_Toc196671520"/>
       <w:bookmarkEnd w:id="0"/>
       <w:bookmarkEnd w:id="1"/>
       <w:r>
@@ -4799,9 +4795,11 @@
         <w:lastRenderedPageBreak/>
         <w:t>Service Sequence Diagram</w:t>
       </w:r>
-      <w:bookmarkEnd w:id="34"/>
+      <w:bookmarkEnd w:id="32"/>
     </w:p>
     <w:p>
+      <w:bookmarkStart w:id="42" w:name="SequenceDiagram"/>
+      <w:bookmarkEnd w:id="42"/>
       <w:r>
         <w:br w:type="page"/>
       </w:r>
@@ -4836,7 +4834,7 @@
         </w:rPr>
         <w:fldChar w:fldCharType="separate"/>
       </w:r>
-      <w:bookmarkStart w:id="44" w:name="_Toc40351559"/>
+      <w:bookmarkStart w:id="43" w:name="_Toc40351559"/>
       <w:r>
         <w:rPr>
           <w:rFonts w:cstheme="minorHAnsi"/>
@@ -4861,7 +4859,7 @@
         </w:rPr>
         <w:t>Service Components</w:t>
       </w:r>
-      <w:bookmarkEnd w:id="44"/>
+      <w:bookmarkEnd w:id="43"/>
     </w:p>
     <w:tbl>
       <w:tblPr>
@@ -6102,8 +6100,8 @@
           </w:p>
         </w:tc>
       </w:tr>
-      <w:bookmarkEnd w:id="35"/>
-      <w:bookmarkEnd w:id="36"/>
+      <w:bookmarkEnd w:id="33"/>
+      <w:bookmarkEnd w:id="34"/>
     </w:tbl>
     <w:p>
       <w:r>
@@ -6140,7 +6138,7 @@
         </w:rPr>
         <w:fldChar w:fldCharType="separate"/>
       </w:r>
-      <w:bookmarkStart w:id="45" w:name="_Toc40351560"/>
+      <w:bookmarkStart w:id="44" w:name="_Toc40351560"/>
       <w:proofErr w:type="spellStart"/>
       <w:r>
         <w:rPr>
@@ -6173,14 +6171,14 @@
         </w:rPr>
         <w:t>Flow Details</w:t>
       </w:r>
+      <w:bookmarkEnd w:id="35"/>
+      <w:bookmarkEnd w:id="36"/>
       <w:bookmarkEnd w:id="37"/>
       <w:bookmarkEnd w:id="38"/>
       <w:bookmarkEnd w:id="39"/>
       <w:bookmarkEnd w:id="40"/>
       <w:bookmarkEnd w:id="41"/>
-      <w:bookmarkEnd w:id="42"/>
-      <w:bookmarkEnd w:id="43"/>
-      <w:bookmarkEnd w:id="45"/>
+      <w:bookmarkEnd w:id="44"/>
     </w:p>
     <w:tbl>
       <w:tblPr>
@@ -6252,6 +6250,8 @@
               <w:pStyle w:val="TBLBDYLeft"/>
               <w:jc w:val="center"/>
             </w:pPr>
+            <w:bookmarkStart w:id="45" w:name="RequestFlow"/>
+            <w:bookmarkEnd w:id="45"/>
           </w:p>
         </w:tc>
       </w:tr>
@@ -12771,6 +12771,10 @@
               <w:pStyle w:val="TBLBDYLeft"/>
               <w:jc w:val="center"/>
             </w:pPr>
+            <w:bookmarkStart w:id="54" w:name="ResponseFlow"/>
+            <w:bookmarkStart w:id="55" w:name="_GoBack"/>
+            <w:bookmarkEnd w:id="54"/>
+            <w:bookmarkEnd w:id="55"/>
           </w:p>
         </w:tc>
       </w:tr>
@@ -13727,17 +13731,7 @@
                 <w:sz w:val="16"/>
                 <w:szCs w:val="16"/>
               </w:rPr>
-              <w:t>EmptRe</w:t>
-            </w:r>
-            <w:bookmarkStart w:id="54" w:name="_GoBack"/>
-            <w:bookmarkEnd w:id="54"/>
-            <w:r>
-              <w:rPr>
-                <w:rFonts w:asciiTheme="minorHAnsi" w:hAnsiTheme="minorHAnsi" w:cstheme="minorHAnsi"/>
-                <w:sz w:val="16"/>
-                <w:szCs w:val="16"/>
-              </w:rPr>
-              <w:t>portDownloadRs</w:t>
+              <w:t>EmptReportDownloadRs</w:t>
             </w:r>
             <w:proofErr w:type="spellEnd"/>
             <w:r>
@@ -16342,7 +16336,7 @@
       <w:r>
         <w:fldChar w:fldCharType="separate"/>
       </w:r>
-      <w:bookmarkStart w:id="55" w:name="_Toc40351563"/>
+      <w:bookmarkStart w:id="56" w:name="_Toc40351563"/>
       <w:proofErr w:type="spellStart"/>
       <w:r>
         <w:t>ServiceCanonicalName</w:t>
@@ -16360,7 +16354,7 @@
       <w:r>
         <w:t xml:space="preserve"> Message Mapping</w:t>
       </w:r>
-      <w:bookmarkEnd w:id="55"/>
+      <w:bookmarkEnd w:id="56"/>
       <w:r>
         <w:t xml:space="preserve"> </w:t>
       </w:r>
@@ -16639,10 +16633,10 @@
       </w:tr>
     </w:tbl>
     <w:p/>
-    <w:bookmarkStart w:id="56" w:name="_Toc520978677"/>
-    <w:bookmarkStart w:id="57" w:name="_Toc520389980"/>
-    <w:bookmarkStart w:id="58" w:name="_Toc520380727"/>
-    <w:bookmarkStart w:id="59" w:name="_Toc526679514"/>
+    <w:bookmarkStart w:id="57" w:name="_Toc520978677"/>
+    <w:bookmarkStart w:id="58" w:name="_Toc520389980"/>
+    <w:bookmarkStart w:id="59" w:name="_Toc520380727"/>
+    <w:bookmarkStart w:id="60" w:name="_Toc526679514"/>
     <w:p>
       <w:pPr>
         <w:pStyle w:val="Heading2"/>
@@ -16656,7 +16650,7 @@
       <w:r>
         <w:fldChar w:fldCharType="separate"/>
       </w:r>
-      <w:bookmarkStart w:id="60" w:name="_Toc40351564"/>
+      <w:bookmarkStart w:id="61" w:name="_Toc40351564"/>
       <w:proofErr w:type="spellStart"/>
       <w:r>
         <w:t>ServiceCanonicalName</w:t>
@@ -16674,7 +16668,7 @@
       <w:r>
         <w:t>Error</w:t>
       </w:r>
-      <w:bookmarkEnd w:id="60"/>
+      <w:bookmarkEnd w:id="61"/>
     </w:p>
     <w:tbl>
       <w:tblPr>
@@ -16950,13 +16944,13 @@
       <w:pPr>
         <w:pStyle w:val="Heading2"/>
       </w:pPr>
-      <w:bookmarkStart w:id="61" w:name="_Toc28083319"/>
-      <w:bookmarkStart w:id="62" w:name="_Toc40351565"/>
+      <w:bookmarkStart w:id="62" w:name="_Toc28083319"/>
+      <w:bookmarkStart w:id="63" w:name="_Toc40351565"/>
       <w:r>
         <w:t>Return Code Mapping List</w:t>
       </w:r>
-      <w:bookmarkEnd w:id="61"/>
       <w:bookmarkEnd w:id="62"/>
+      <w:bookmarkEnd w:id="63"/>
     </w:p>
     <w:tbl>
       <w:tblPr>
@@ -17364,24 +17358,24 @@
           <w:rFonts w:cstheme="minorHAnsi"/>
         </w:rPr>
       </w:pPr>
-      <w:bookmarkStart w:id="63" w:name="_Toc40351566"/>
+      <w:bookmarkStart w:id="64" w:name="_Toc40351566"/>
       <w:r>
         <w:rPr>
           <w:rFonts w:cstheme="minorHAnsi"/>
         </w:rPr>
         <w:t xml:space="preserve">Service </w:t>
       </w:r>
-      <w:bookmarkEnd w:id="56"/>
       <w:bookmarkEnd w:id="57"/>
       <w:bookmarkEnd w:id="58"/>
+      <w:bookmarkEnd w:id="59"/>
       <w:r>
         <w:rPr>
           <w:rFonts w:cstheme="minorHAnsi"/>
         </w:rPr>
         <w:t>Properties</w:t>
       </w:r>
-      <w:bookmarkEnd w:id="59"/>
-      <w:bookmarkEnd w:id="63"/>
+      <w:bookmarkEnd w:id="60"/>
+      <w:bookmarkEnd w:id="64"/>
     </w:p>
     <w:tbl>
       <w:tblPr>
@@ -20998,11 +20992,11 @@
       <w:pPr>
         <w:pStyle w:val="Heading2"/>
       </w:pPr>
-      <w:bookmarkStart w:id="64" w:name="_Toc40351567"/>
+      <w:bookmarkStart w:id="65" w:name="_Toc40351567"/>
       <w:r>
         <w:t>Appendix</w:t>
       </w:r>
-      <w:bookmarkEnd w:id="64"/>
+      <w:bookmarkEnd w:id="65"/>
     </w:p>
     <w:sectPr>
       <w:headerReference w:type="default" r:id="rId8"/>
@@ -21187,7 +21181,7 @@
               <w:sz w:val="16"/>
               <w:szCs w:val="16"/>
             </w:rPr>
-            <w:t>16</w:t>
+            <w:t>18</w:t>
           </w:r>
           <w:r>
             <w:rPr>
@@ -21851,10 +21845,10 @@
                 <v:path o:extrusionok="f" gradientshapeok="t" o:connecttype="rect"/>
                 <o:lock v:ext="edit" aspectratio="t"/>
               </v:shapetype>
-              <v:shape id="_x0000_i1025" type="#_x0000_t75" style="width:90pt;height:30pt" o:ole="">
+              <v:shape id="_x0000_i1025" type="#_x0000_t75" style="width:90.15pt;height:30.05pt" o:ole="">
                 <v:imagedata r:id="rId2" o:title=""/>
               </v:shape>
-              <o:OLEObject Type="Embed" ProgID="PBrush" ShapeID="_x0000_i1025" DrawAspect="Content" ObjectID="_1650966621" r:id="rId3"/>
+              <o:OLEObject Type="Embed" ProgID="PBrush" ShapeID="_x0000_i1025" DrawAspect="Content" ObjectID="_1650978421" r:id="rId3"/>
             </w:object>
           </w:r>
         </w:p>
@@ -21903,10 +21897,10 @@
           <v:path o:extrusionok="f" gradientshapeok="t" o:connecttype="rect"/>
           <o:lock v:ext="edit" aspectratio="t"/>
         </v:shapetype>
-        <v:shape id="_x0000_i1026" type="#_x0000_t75" style="width:39.75pt;height:39.75pt" o:ole="">
+        <v:shape id="_x0000_i1026" type="#_x0000_t75" style="width:40.05pt;height:39.45pt" o:ole="">
           <v:imagedata r:id="rId1" o:title=""/>
         </v:shape>
-        <o:OLEObject Type="Embed" ProgID="PBrush" ShapeID="_x0000_i1026" DrawAspect="Content" ObjectID="_1650966622" r:id="rId2"/>
+        <o:OLEObject Type="Embed" ProgID="PBrush" ShapeID="_x0000_i1026" DrawAspect="Content" ObjectID="_1650978422" r:id="rId2"/>
       </w:object>
     </w:r>
   </w:p>
@@ -26967,7 +26961,7 @@
 </file>
 
 <file path=customXml/itemProps1.xml><?xml version="1.0" encoding="utf-8"?>
-<ds:datastoreItem xmlns:ds="http://schemas.openxmlformats.org/officeDocument/2006/customXml" ds:itemID="{4F8D049C-67AE-484C-92DD-F99C44192A62}">
+<ds:datastoreItem xmlns:ds="http://schemas.openxmlformats.org/officeDocument/2006/customXml" ds:itemID="{E9F15798-F5A3-468B-94F2-A61284C346BC}">
   <ds:schemaRefs>
     <ds:schemaRef ds:uri="http://schemas.openxmlformats.org/officeDocument/2006/bibliography"/>
   </ds:schemaRefs>

--- a/Templates/Inbound/Template_DTD.docx
+++ b/Templates/Inbound/Template_DTD.docx
@@ -6,6 +6,8 @@
       <w:pPr>
         <w:ind w:left="720"/>
       </w:pPr>
+      <w:bookmarkStart w:id="0" w:name="_GoBack"/>
+      <w:bookmarkEnd w:id="0"/>
       <w:r>
         <w:rPr>
           <w:rFonts w:cs="Arial"/>
@@ -2580,8 +2582,8 @@
         </w:rPr>
         <w:fldChar w:fldCharType="end"/>
       </w:r>
-      <w:bookmarkStart w:id="0" w:name="_Toc349467647"/>
-      <w:bookmarkStart w:id="1" w:name="_Toc469213421"/>
+      <w:bookmarkStart w:id="1" w:name="_Toc349467647"/>
+      <w:bookmarkStart w:id="2" w:name="_Toc469213421"/>
       <w:r>
         <w:rPr>
           <w:szCs w:val="32"/>
@@ -2598,13 +2600,13 @@
           <w:rFonts w:cstheme="minorHAnsi"/>
         </w:rPr>
       </w:pPr>
-      <w:bookmarkStart w:id="2" w:name="_Toc472356904"/>
-      <w:bookmarkStart w:id="3" w:name="_Toc472360891"/>
-      <w:bookmarkStart w:id="4" w:name="_Toc507058510"/>
-      <w:bookmarkStart w:id="5" w:name="_Toc509160933"/>
-      <w:bookmarkStart w:id="6" w:name="_Toc509238910"/>
-      <w:bookmarkStart w:id="7" w:name="_Toc40351554"/>
-      <w:bookmarkStart w:id="8" w:name="_Toc472352685"/>
+      <w:bookmarkStart w:id="3" w:name="_Toc472356904"/>
+      <w:bookmarkStart w:id="4" w:name="_Toc472360891"/>
+      <w:bookmarkStart w:id="5" w:name="_Toc507058510"/>
+      <w:bookmarkStart w:id="6" w:name="_Toc509160933"/>
+      <w:bookmarkStart w:id="7" w:name="_Toc509238910"/>
+      <w:bookmarkStart w:id="8" w:name="_Toc40351554"/>
+      <w:bookmarkStart w:id="9" w:name="_Toc472352685"/>
       <w:r>
         <w:rPr>
           <w:rFonts w:cstheme="minorHAnsi"/>
@@ -2612,12 +2614,12 @@
         <w:lastRenderedPageBreak/>
         <w:t>Record of Changes</w:t>
       </w:r>
-      <w:bookmarkEnd w:id="2"/>
       <w:bookmarkEnd w:id="3"/>
       <w:bookmarkEnd w:id="4"/>
       <w:bookmarkEnd w:id="5"/>
       <w:bookmarkEnd w:id="6"/>
       <w:bookmarkEnd w:id="7"/>
+      <w:bookmarkEnd w:id="8"/>
     </w:p>
     <w:tbl>
       <w:tblPr>
@@ -2640,7 +2642,7 @@
             <w:cnfStyle w:val="001000000100" w:firstRow="0" w:lastRow="0" w:firstColumn="1" w:lastColumn="0" w:oddVBand="0" w:evenVBand="0" w:oddHBand="0" w:evenHBand="0" w:firstRowFirstColumn="1" w:firstRowLastColumn="0" w:lastRowFirstColumn="0" w:lastRowLastColumn="0"/>
             <w:tcW w:w="687" w:type="pct"/>
           </w:tcPr>
-          <w:bookmarkEnd w:id="8"/>
+          <w:bookmarkEnd w:id="9"/>
           <w:p>
             <w:pPr>
               <w:spacing w:before="60" w:after="60"/>
@@ -3258,11 +3260,11 @@
           <w:rFonts w:cstheme="minorHAnsi"/>
         </w:rPr>
       </w:pPr>
-      <w:bookmarkStart w:id="9" w:name="_Toc507058511"/>
-      <w:bookmarkStart w:id="10" w:name="_Toc509160934"/>
-      <w:bookmarkStart w:id="11" w:name="_Toc509238517"/>
-      <w:bookmarkStart w:id="12" w:name="_Toc509238911"/>
-      <w:bookmarkStart w:id="13" w:name="_Toc40351555"/>
+      <w:bookmarkStart w:id="10" w:name="_Toc507058511"/>
+      <w:bookmarkStart w:id="11" w:name="_Toc509160934"/>
+      <w:bookmarkStart w:id="12" w:name="_Toc509238517"/>
+      <w:bookmarkStart w:id="13" w:name="_Toc509238911"/>
+      <w:bookmarkStart w:id="14" w:name="_Toc40351555"/>
       <w:r>
         <w:rPr>
           <w:rFonts w:cstheme="minorHAnsi"/>
@@ -3270,11 +3272,11 @@
         <w:lastRenderedPageBreak/>
         <w:t>Approvals</w:t>
       </w:r>
-      <w:bookmarkEnd w:id="9"/>
       <w:bookmarkEnd w:id="10"/>
       <w:bookmarkEnd w:id="11"/>
       <w:bookmarkEnd w:id="12"/>
       <w:bookmarkEnd w:id="13"/>
+      <w:bookmarkEnd w:id="14"/>
     </w:p>
     <w:p>
       <w:pPr>
@@ -3669,23 +3671,22 @@
           <w:rFonts w:cstheme="minorHAnsi"/>
         </w:rPr>
       </w:pPr>
-      <w:bookmarkStart w:id="14" w:name="_Toc197017154"/>
-      <w:bookmarkStart w:id="15" w:name="_Toc197021923"/>
-      <w:bookmarkStart w:id="16" w:name="_Toc292279893"/>
-      <w:bookmarkStart w:id="17" w:name="_Toc472356906"/>
-      <w:bookmarkStart w:id="18" w:name="_Toc472360893"/>
-      <w:bookmarkStart w:id="19" w:name="_Toc507058512"/>
-      <w:bookmarkStart w:id="20" w:name="_Toc509160935"/>
-      <w:bookmarkStart w:id="21" w:name="_Toc509238518"/>
-      <w:bookmarkStart w:id="22" w:name="_Toc509238912"/>
-      <w:bookmarkStart w:id="23" w:name="_Toc40351556"/>
+      <w:bookmarkStart w:id="15" w:name="_Toc197017154"/>
+      <w:bookmarkStart w:id="16" w:name="_Toc197021923"/>
+      <w:bookmarkStart w:id="17" w:name="_Toc292279893"/>
+      <w:bookmarkStart w:id="18" w:name="_Toc472356906"/>
+      <w:bookmarkStart w:id="19" w:name="_Toc472360893"/>
+      <w:bookmarkStart w:id="20" w:name="_Toc507058512"/>
+      <w:bookmarkStart w:id="21" w:name="_Toc509160935"/>
+      <w:bookmarkStart w:id="22" w:name="_Toc509238518"/>
+      <w:bookmarkStart w:id="23" w:name="_Toc509238912"/>
+      <w:bookmarkStart w:id="24" w:name="_Toc40351556"/>
       <w:r>
         <w:rPr>
           <w:rFonts w:cstheme="minorHAnsi"/>
         </w:rPr>
         <w:t>Distribution List</w:t>
       </w:r>
-      <w:bookmarkEnd w:id="14"/>
       <w:bookmarkEnd w:id="15"/>
       <w:bookmarkEnd w:id="16"/>
       <w:bookmarkEnd w:id="17"/>
@@ -3695,6 +3696,7 @@
       <w:bookmarkEnd w:id="21"/>
       <w:bookmarkEnd w:id="22"/>
       <w:bookmarkEnd w:id="23"/>
+      <w:bookmarkEnd w:id="24"/>
     </w:p>
     <w:p>
       <w:pPr>
@@ -3979,14 +3981,14 @@
           <w:rFonts w:cstheme="minorHAnsi"/>
         </w:rPr>
       </w:pPr>
-      <w:bookmarkStart w:id="24" w:name="_Toc292279894"/>
-      <w:bookmarkStart w:id="25" w:name="_Toc472356907"/>
-      <w:bookmarkStart w:id="26" w:name="_Toc472360894"/>
-      <w:bookmarkStart w:id="27" w:name="_Toc507058513"/>
-      <w:bookmarkStart w:id="28" w:name="_Toc509160936"/>
-      <w:bookmarkStart w:id="29" w:name="_Toc509238519"/>
-      <w:bookmarkStart w:id="30" w:name="_Toc509238913"/>
-      <w:bookmarkStart w:id="31" w:name="_Toc40351557"/>
+      <w:bookmarkStart w:id="25" w:name="_Toc292279894"/>
+      <w:bookmarkStart w:id="26" w:name="_Toc472356907"/>
+      <w:bookmarkStart w:id="27" w:name="_Toc472360894"/>
+      <w:bookmarkStart w:id="28" w:name="_Toc507058513"/>
+      <w:bookmarkStart w:id="29" w:name="_Toc509160936"/>
+      <w:bookmarkStart w:id="30" w:name="_Toc509238519"/>
+      <w:bookmarkStart w:id="31" w:name="_Toc509238913"/>
+      <w:bookmarkStart w:id="32" w:name="_Toc40351557"/>
       <w:r>
         <w:rPr>
           <w:rFonts w:cstheme="minorHAnsi"/>
@@ -3994,7 +3996,6 @@
         <w:lastRenderedPageBreak/>
         <w:t>Documents References</w:t>
       </w:r>
-      <w:bookmarkEnd w:id="24"/>
       <w:bookmarkEnd w:id="25"/>
       <w:bookmarkEnd w:id="26"/>
       <w:bookmarkEnd w:id="27"/>
@@ -4002,6 +4003,7 @@
       <w:bookmarkEnd w:id="29"/>
       <w:bookmarkEnd w:id="30"/>
       <w:bookmarkEnd w:id="31"/>
+      <w:bookmarkEnd w:id="32"/>
     </w:p>
     <w:tbl>
       <w:tblPr>
@@ -4267,7 +4269,39 @@
                 <w:sz w:val="20"/>
                 <w:szCs w:val="20"/>
               </w:rPr>
-              <w:t>125</w:t>
+              <w:fldChar w:fldCharType="begin"/>
+            </w:r>
+            <w:r>
+              <w:rPr>
+                <w:rFonts w:asciiTheme="minorHAnsi" w:hAnsiTheme="minorHAnsi" w:cstheme="minorHAnsi"/>
+                <w:sz w:val="20"/>
+                <w:szCs w:val="20"/>
+              </w:rPr>
+              <w:instrText xml:space="preserve"> DOCPROPERTY  "Service ID"  \* MERGEFORMAT </w:instrText>
+            </w:r>
+            <w:r>
+              <w:rPr>
+                <w:rFonts w:asciiTheme="minorHAnsi" w:hAnsiTheme="minorHAnsi" w:cstheme="minorHAnsi"/>
+                <w:sz w:val="20"/>
+                <w:szCs w:val="20"/>
+              </w:rPr>
+              <w:fldChar w:fldCharType="separate"/>
+            </w:r>
+            <w:r>
+              <w:rPr>
+                <w:rFonts w:asciiTheme="minorHAnsi" w:hAnsiTheme="minorHAnsi" w:cstheme="minorHAnsi"/>
+                <w:sz w:val="20"/>
+                <w:szCs w:val="20"/>
+              </w:rPr>
+              <w:t>ServiceID</w:t>
+            </w:r>
+            <w:r>
+              <w:rPr>
+                <w:rFonts w:asciiTheme="minorHAnsi" w:hAnsiTheme="minorHAnsi" w:cstheme="minorHAnsi"/>
+                <w:sz w:val="20"/>
+                <w:szCs w:val="20"/>
+              </w:rPr>
+              <w:fldChar w:fldCharType="end"/>
             </w:r>
             <w:r>
               <w:rPr>
@@ -4478,7 +4512,39 @@
                 <w:sz w:val="20"/>
                 <w:szCs w:val="20"/>
               </w:rPr>
-              <w:t>125</w:t>
+              <w:fldChar w:fldCharType="begin"/>
+            </w:r>
+            <w:r>
+              <w:rPr>
+                <w:rFonts w:asciiTheme="minorHAnsi" w:hAnsiTheme="minorHAnsi" w:cstheme="minorHAnsi"/>
+                <w:sz w:val="20"/>
+                <w:szCs w:val="20"/>
+              </w:rPr>
+              <w:instrText xml:space="preserve"> DOCPROPERTY  "Service ID"  \* MERGEFORMAT </w:instrText>
+            </w:r>
+            <w:r>
+              <w:rPr>
+                <w:rFonts w:asciiTheme="minorHAnsi" w:hAnsiTheme="minorHAnsi" w:cstheme="minorHAnsi"/>
+                <w:sz w:val="20"/>
+                <w:szCs w:val="20"/>
+              </w:rPr>
+              <w:fldChar w:fldCharType="separate"/>
+            </w:r>
+            <w:r>
+              <w:rPr>
+                <w:rFonts w:asciiTheme="minorHAnsi" w:hAnsiTheme="minorHAnsi" w:cstheme="minorHAnsi"/>
+                <w:sz w:val="20"/>
+                <w:szCs w:val="20"/>
+              </w:rPr>
+              <w:t>ServiceID</w:t>
+            </w:r>
+            <w:r>
+              <w:rPr>
+                <w:rFonts w:asciiTheme="minorHAnsi" w:hAnsiTheme="minorHAnsi" w:cstheme="minorHAnsi"/>
+                <w:sz w:val="20"/>
+                <w:szCs w:val="20"/>
+              </w:rPr>
+              <w:fldChar w:fldCharType="end"/>
             </w:r>
             <w:r>
               <w:rPr>
@@ -4776,18 +4842,18 @@
           <w:rFonts w:cstheme="minorHAnsi"/>
         </w:rPr>
       </w:pPr>
-      <w:bookmarkStart w:id="32" w:name="_Toc40351558"/>
-      <w:bookmarkStart w:id="33" w:name="_Toc442711465"/>
-      <w:bookmarkStart w:id="34" w:name="_Toc407542749"/>
-      <w:bookmarkStart w:id="35" w:name="_Toc140225171"/>
-      <w:bookmarkStart w:id="36" w:name="_Toc191273344"/>
-      <w:bookmarkStart w:id="37" w:name="_Toc196954172"/>
-      <w:bookmarkStart w:id="38" w:name="_Toc356745397"/>
-      <w:bookmarkStart w:id="39" w:name="_Toc469213424"/>
-      <w:bookmarkStart w:id="40" w:name="_Toc191273323"/>
-      <w:bookmarkStart w:id="41" w:name="_Toc196671520"/>
-      <w:bookmarkEnd w:id="0"/>
+      <w:bookmarkStart w:id="33" w:name="_Toc40351558"/>
+      <w:bookmarkStart w:id="34" w:name="_Toc442711465"/>
+      <w:bookmarkStart w:id="35" w:name="_Toc407542749"/>
+      <w:bookmarkStart w:id="36" w:name="_Toc140225171"/>
+      <w:bookmarkStart w:id="37" w:name="_Toc191273344"/>
+      <w:bookmarkStart w:id="38" w:name="_Toc196954172"/>
+      <w:bookmarkStart w:id="39" w:name="_Toc356745397"/>
+      <w:bookmarkStart w:id="40" w:name="_Toc469213424"/>
+      <w:bookmarkStart w:id="41" w:name="_Toc191273323"/>
+      <w:bookmarkStart w:id="42" w:name="_Toc196671520"/>
       <w:bookmarkEnd w:id="1"/>
+      <w:bookmarkEnd w:id="2"/>
       <w:r>
         <w:rPr>
           <w:rFonts w:cstheme="minorHAnsi"/>
@@ -4795,11 +4861,11 @@
         <w:lastRenderedPageBreak/>
         <w:t>Service Sequence Diagram</w:t>
       </w:r>
-      <w:bookmarkEnd w:id="32"/>
+      <w:bookmarkEnd w:id="33"/>
     </w:p>
     <w:p>
-      <w:bookmarkStart w:id="42" w:name="SequenceDiagram"/>
-      <w:bookmarkEnd w:id="42"/>
+      <w:bookmarkStart w:id="43" w:name="SequenceDiagram"/>
+      <w:bookmarkEnd w:id="43"/>
       <w:r>
         <w:br w:type="page"/>
       </w:r>
@@ -4834,7 +4900,7 @@
         </w:rPr>
         <w:fldChar w:fldCharType="separate"/>
       </w:r>
-      <w:bookmarkStart w:id="43" w:name="_Toc40351559"/>
+      <w:bookmarkStart w:id="44" w:name="_Toc40351559"/>
       <w:r>
         <w:rPr>
           <w:rFonts w:cstheme="minorHAnsi"/>
@@ -4859,7 +4925,7 @@
         </w:rPr>
         <w:t>Service Components</w:t>
       </w:r>
-      <w:bookmarkEnd w:id="43"/>
+      <w:bookmarkEnd w:id="44"/>
     </w:p>
     <w:tbl>
       <w:tblPr>
@@ -6100,8 +6166,8 @@
           </w:p>
         </w:tc>
       </w:tr>
-      <w:bookmarkEnd w:id="33"/>
       <w:bookmarkEnd w:id="34"/>
+      <w:bookmarkEnd w:id="35"/>
     </w:tbl>
     <w:p>
       <w:r>
@@ -6138,7 +6204,7 @@
         </w:rPr>
         <w:fldChar w:fldCharType="separate"/>
       </w:r>
-      <w:bookmarkStart w:id="44" w:name="_Toc40351560"/>
+      <w:bookmarkStart w:id="45" w:name="_Toc40351560"/>
       <w:proofErr w:type="spellStart"/>
       <w:r>
         <w:rPr>
@@ -6171,18 +6237,18 @@
         </w:rPr>
         <w:t>Flow Details</w:t>
       </w:r>
-      <w:bookmarkEnd w:id="35"/>
       <w:bookmarkEnd w:id="36"/>
       <w:bookmarkEnd w:id="37"/>
       <w:bookmarkEnd w:id="38"/>
       <w:bookmarkEnd w:id="39"/>
       <w:bookmarkEnd w:id="40"/>
       <w:bookmarkEnd w:id="41"/>
-      <w:bookmarkEnd w:id="44"/>
+      <w:bookmarkEnd w:id="42"/>
+      <w:bookmarkEnd w:id="45"/>
     </w:p>
     <w:tbl>
       <w:tblPr>
-        <w:tblW w:w="5000" w:type="pct"/>
+        <w:tblW w:w="5088" w:type="pct"/>
         <w:jc w:val="center"/>
         <w:tblBorders>
           <w:top w:val="single" w:sz="4" w:space="0" w:color="auto"/>
@@ -6195,7 +6261,7 @@
         <w:tblLook w:val="0000" w:firstRow="0" w:lastRow="0" w:firstColumn="0" w:lastColumn="0" w:noHBand="0" w:noVBand="0"/>
       </w:tblPr>
       <w:tblGrid>
-        <w:gridCol w:w="9017"/>
+        <w:gridCol w:w="9176"/>
       </w:tblGrid>
       <w:tr>
         <w:trPr>
@@ -6250,8 +6316,8 @@
               <w:pStyle w:val="TBLBDYLeft"/>
               <w:jc w:val="center"/>
             </w:pPr>
-            <w:bookmarkStart w:id="45" w:name="RequestFlow"/>
-            <w:bookmarkEnd w:id="45"/>
+            <w:bookmarkStart w:id="46" w:name="RequestFlow"/>
+            <w:bookmarkEnd w:id="46"/>
           </w:p>
         </w:tc>
       </w:tr>
@@ -6333,9 +6399,9 @@
                 <w:color w:val="404040" w:themeColor="text1" w:themeTint="BF"/>
               </w:rPr>
             </w:pPr>
-            <w:bookmarkStart w:id="46" w:name="_Toc458290064"/>
-            <w:bookmarkStart w:id="47" w:name="_Toc458337974"/>
-            <w:bookmarkStart w:id="48" w:name="_Toc469213433"/>
+            <w:bookmarkStart w:id="47" w:name="_Toc458290064"/>
+            <w:bookmarkStart w:id="48" w:name="_Toc458337974"/>
+            <w:bookmarkStart w:id="49" w:name="_Toc469213433"/>
             <w:r>
               <w:rPr>
                 <w:rFonts w:asciiTheme="minorHAnsi" w:hAnsiTheme="minorHAnsi" w:cstheme="minorHAnsi"/>
@@ -11042,9 +11108,9 @@
               </w:rPr>
               <w:br w:type="page"/>
             </w:r>
-            <w:bookmarkStart w:id="49" w:name="_Toc191273348"/>
-            <w:bookmarkStart w:id="50" w:name="_Toc196671545"/>
-            <w:bookmarkStart w:id="51" w:name="_Toc507061778"/>
+            <w:bookmarkStart w:id="50" w:name="_Toc191273348"/>
+            <w:bookmarkStart w:id="51" w:name="_Toc196671545"/>
+            <w:bookmarkStart w:id="52" w:name="_Toc507061778"/>
             <w:r>
               <w:rPr>
                 <w:rFonts w:asciiTheme="minorHAnsi" w:hAnsiTheme="minorHAnsi" w:cstheme="minorHAnsi"/>
@@ -11055,9 +11121,9 @@
               </w:rPr>
               <w:t>Flow Properties</w:t>
             </w:r>
-            <w:bookmarkEnd w:id="49"/>
             <w:bookmarkEnd w:id="50"/>
             <w:bookmarkEnd w:id="51"/>
+            <w:bookmarkEnd w:id="52"/>
           </w:p>
         </w:tc>
       </w:tr>
@@ -11993,7 +12059,7 @@
       <w:r>
         <w:fldChar w:fldCharType="separate"/>
       </w:r>
-      <w:bookmarkStart w:id="52" w:name="_Toc40351561"/>
+      <w:bookmarkStart w:id="53" w:name="_Toc40351561"/>
       <w:proofErr w:type="spellStart"/>
       <w:r>
         <w:t>ServiceCanonicalName</w:t>
@@ -12008,7 +12074,7 @@
       <w:r>
         <w:t>Request Message Mapping</w:t>
       </w:r>
-      <w:bookmarkEnd w:id="52"/>
+      <w:bookmarkEnd w:id="53"/>
       <w:r>
         <w:t xml:space="preserve"> </w:t>
       </w:r>
@@ -12633,9 +12699,9 @@
         </w:rPr>
       </w:pPr>
     </w:p>
-    <w:bookmarkEnd w:id="46"/>
     <w:bookmarkEnd w:id="47"/>
     <w:bookmarkEnd w:id="48"/>
+    <w:bookmarkEnd w:id="49"/>
     <w:p>
       <w:pPr>
         <w:pStyle w:val="Heading1"/>
@@ -12666,7 +12732,7 @@
         </w:rPr>
         <w:fldChar w:fldCharType="separate"/>
       </w:r>
-      <w:bookmarkStart w:id="53" w:name="_Toc40351562"/>
+      <w:bookmarkStart w:id="54" w:name="_Toc40351562"/>
       <w:proofErr w:type="spellStart"/>
       <w:r>
         <w:rPr>
@@ -12699,7 +12765,7 @@
         </w:rPr>
         <w:t>Flow Details</w:t>
       </w:r>
-      <w:bookmarkEnd w:id="53"/>
+      <w:bookmarkEnd w:id="54"/>
     </w:p>
     <w:tbl>
       <w:tblPr>
@@ -12771,9 +12837,7 @@
               <w:pStyle w:val="TBLBDYLeft"/>
               <w:jc w:val="center"/>
             </w:pPr>
-            <w:bookmarkStart w:id="54" w:name="ResponseFlow"/>
-            <w:bookmarkStart w:id="55" w:name="_GoBack"/>
-            <w:bookmarkEnd w:id="54"/>
+            <w:bookmarkStart w:id="55" w:name="ResponseFlow"/>
             <w:bookmarkEnd w:id="55"/>
           </w:p>
         </w:tc>
@@ -21845,10 +21909,10 @@
                 <v:path o:extrusionok="f" gradientshapeok="t" o:connecttype="rect"/>
                 <o:lock v:ext="edit" aspectratio="t"/>
               </v:shapetype>
-              <v:shape id="_x0000_i1025" type="#_x0000_t75" style="width:90.15pt;height:30.05pt" o:ole="">
+              <v:shape id="_x0000_i1025" type="#_x0000_t75" style="width:90pt;height:30pt" o:ole="">
                 <v:imagedata r:id="rId2" o:title=""/>
               </v:shape>
-              <o:OLEObject Type="Embed" ProgID="PBrush" ShapeID="_x0000_i1025" DrawAspect="Content" ObjectID="_1650978421" r:id="rId3"/>
+              <o:OLEObject Type="Embed" ProgID="PBrush" ShapeID="_x0000_i1025" DrawAspect="Content" ObjectID="_1651330914" r:id="rId3"/>
             </w:object>
           </w:r>
         </w:p>
@@ -21897,10 +21961,10 @@
           <v:path o:extrusionok="f" gradientshapeok="t" o:connecttype="rect"/>
           <o:lock v:ext="edit" aspectratio="t"/>
         </v:shapetype>
-        <v:shape id="_x0000_i1026" type="#_x0000_t75" style="width:40.05pt;height:39.45pt" o:ole="">
+        <v:shape id="_x0000_i1026" type="#_x0000_t75" style="width:39.75pt;height:39.75pt" o:ole="">
           <v:imagedata r:id="rId1" o:title=""/>
         </v:shape>
-        <o:OLEObject Type="Embed" ProgID="PBrush" ShapeID="_x0000_i1026" DrawAspect="Content" ObjectID="_1650978422" r:id="rId2"/>
+        <o:OLEObject Type="Embed" ProgID="PBrush" ShapeID="_x0000_i1026" DrawAspect="Content" ObjectID="_1651330915" r:id="rId2"/>
       </w:object>
     </w:r>
   </w:p>
@@ -26961,7 +27025,7 @@
 </file>
 
 <file path=customXml/itemProps1.xml><?xml version="1.0" encoding="utf-8"?>
-<ds:datastoreItem xmlns:ds="http://schemas.openxmlformats.org/officeDocument/2006/customXml" ds:itemID="{E9F15798-F5A3-468B-94F2-A61284C346BC}">
+<ds:datastoreItem xmlns:ds="http://schemas.openxmlformats.org/officeDocument/2006/customXml" ds:itemID="{6DB7A0E2-26B1-49B0-A66D-BC783220CE11}">
   <ds:schemaRefs>
     <ds:schemaRef ds:uri="http://schemas.openxmlformats.org/officeDocument/2006/bibliography"/>
   </ds:schemaRefs>

--- a/Templates/Inbound/Template_DTD.docx
+++ b/Templates/Inbound/Template_DTD.docx
@@ -17032,10 +17032,9 @@
         <w:tblLook w:val="01E0" w:firstRow="1" w:lastRow="1" w:firstColumn="1" w:lastColumn="1" w:noHBand="0" w:noVBand="0"/>
       </w:tblPr>
       <w:tblGrid>
+        <w:gridCol w:w="2245"/>
+        <w:gridCol w:w="2344"/>
         <w:gridCol w:w="2294"/>
-        <w:gridCol w:w="2295"/>
-        <w:gridCol w:w="223"/>
-        <w:gridCol w:w="2071"/>
         <w:gridCol w:w="2295"/>
       </w:tblGrid>
       <w:tr>
@@ -17044,7 +17043,7 @@
         </w:trPr>
         <w:tc>
           <w:tcPr>
-            <w:tcW w:w="2294" w:type="dxa"/>
+            <w:tcW w:w="2245" w:type="dxa"/>
             <w:tcBorders>
               <w:top w:val="single" w:sz="4" w:space="0" w:color="auto"/>
               <w:left w:val="single" w:sz="4" w:space="0" w:color="auto"/>
@@ -17085,7 +17084,7 @@
         </w:tc>
         <w:tc>
           <w:tcPr>
-            <w:tcW w:w="2295" w:type="dxa"/>
+            <w:tcW w:w="2344" w:type="dxa"/>
             <w:tcBorders>
               <w:top w:val="single" w:sz="4" w:space="0" w:color="auto"/>
               <w:left w:val="single" w:sz="4" w:space="0" w:color="auto"/>
@@ -17136,7 +17135,6 @@
         <w:tc>
           <w:tcPr>
             <w:tcW w:w="2294" w:type="dxa"/>
-            <w:gridSpan w:val="2"/>
             <w:tcBorders>
               <w:top w:val="single" w:sz="4" w:space="0" w:color="auto"/>
               <w:left w:val="single" w:sz="4" w:space="0" w:color="auto"/>
@@ -17241,7 +17239,7 @@
         </w:trPr>
         <w:tc>
           <w:tcPr>
-            <w:tcW w:w="2294" w:type="dxa"/>
+            <w:tcW w:w="2245" w:type="dxa"/>
             <w:tcBorders>
               <w:top w:val="single" w:sz="4" w:space="0" w:color="auto"/>
               <w:left w:val="single" w:sz="4" w:space="0" w:color="auto"/>
@@ -17264,7 +17262,7 @@
         </w:tc>
         <w:tc>
           <w:tcPr>
-            <w:tcW w:w="2295" w:type="dxa"/>
+            <w:tcW w:w="2344" w:type="dxa"/>
             <w:tcBorders>
               <w:top w:val="single" w:sz="4" w:space="0" w:color="auto"/>
               <w:left w:val="single" w:sz="4" w:space="0" w:color="auto"/>
@@ -17287,7 +17285,6 @@
         <w:tc>
           <w:tcPr>
             <w:tcW w:w="2294" w:type="dxa"/>
-            <w:gridSpan w:val="2"/>
             <w:tcBorders>
               <w:top w:val="single" w:sz="4" w:space="0" w:color="auto"/>
               <w:left w:val="single" w:sz="4" w:space="0" w:color="auto"/>
@@ -17338,8 +17335,7 @@
         </w:trPr>
         <w:tc>
           <w:tcPr>
-            <w:tcW w:w="4812" w:type="dxa"/>
-            <w:gridSpan w:val="3"/>
+            <w:tcW w:w="2245" w:type="dxa"/>
             <w:tcBorders>
               <w:top w:val="single" w:sz="4" w:space="0" w:color="auto"/>
               <w:left w:val="single" w:sz="4" w:space="0" w:color="auto"/>
@@ -17384,8 +17380,8 @@
         </w:tc>
         <w:tc>
           <w:tcPr>
-            <w:tcW w:w="4366" w:type="dxa"/>
-            <w:gridSpan w:val="2"/>
+            <w:tcW w:w="6933" w:type="dxa"/>
+            <w:gridSpan w:val="3"/>
             <w:tcBorders>
               <w:top w:val="single" w:sz="4" w:space="0" w:color="auto"/>
               <w:left w:val="single" w:sz="4" w:space="0" w:color="auto"/>
@@ -21912,7 +21908,7 @@
               <v:shape id="_x0000_i1025" type="#_x0000_t75" style="width:90pt;height:30pt" o:ole="">
                 <v:imagedata r:id="rId2" o:title=""/>
               </v:shape>
-              <o:OLEObject Type="Embed" ProgID="PBrush" ShapeID="_x0000_i1025" DrawAspect="Content" ObjectID="_1651330914" r:id="rId3"/>
+              <o:OLEObject Type="Embed" ProgID="PBrush" ShapeID="_x0000_i1025" DrawAspect="Content" ObjectID="_1651396957" r:id="rId3"/>
             </w:object>
           </w:r>
         </w:p>
@@ -21964,7 +21960,7 @@
         <v:shape id="_x0000_i1026" type="#_x0000_t75" style="width:39.75pt;height:39.75pt" o:ole="">
           <v:imagedata r:id="rId1" o:title=""/>
         </v:shape>
-        <o:OLEObject Type="Embed" ProgID="PBrush" ShapeID="_x0000_i1026" DrawAspect="Content" ObjectID="_1651330915" r:id="rId2"/>
+        <o:OLEObject Type="Embed" ProgID="PBrush" ShapeID="_x0000_i1026" DrawAspect="Content" ObjectID="_1651396958" r:id="rId2"/>
       </w:object>
     </w:r>
   </w:p>
@@ -27025,7 +27021,7 @@
 </file>
 
 <file path=customXml/itemProps1.xml><?xml version="1.0" encoding="utf-8"?>
-<ds:datastoreItem xmlns:ds="http://schemas.openxmlformats.org/officeDocument/2006/customXml" ds:itemID="{6DB7A0E2-26B1-49B0-A66D-BC783220CE11}">
+<ds:datastoreItem xmlns:ds="http://schemas.openxmlformats.org/officeDocument/2006/customXml" ds:itemID="{68C66BBA-59CE-432B-AA26-76B2A5B70298}">
   <ds:schemaRefs>
     <ds:schemaRef ds:uri="http://schemas.openxmlformats.org/officeDocument/2006/bibliography"/>
   </ds:schemaRefs>

--- a/Templates/Inbound/Template_DTD.docx
+++ b/Templates/Inbound/Template_DTD.docx
@@ -6,8 +6,6 @@
       <w:pPr>
         <w:ind w:left="720"/>
       </w:pPr>
-      <w:bookmarkStart w:id="0" w:name="_GoBack"/>
-      <w:bookmarkEnd w:id="0"/>
       <w:r>
         <w:rPr>
           <w:rFonts w:cs="Arial"/>
@@ -2582,8 +2580,8 @@
         </w:rPr>
         <w:fldChar w:fldCharType="end"/>
       </w:r>
-      <w:bookmarkStart w:id="1" w:name="_Toc349467647"/>
-      <w:bookmarkStart w:id="2" w:name="_Toc469213421"/>
+      <w:bookmarkStart w:id="0" w:name="_Toc349467647"/>
+      <w:bookmarkStart w:id="1" w:name="_Toc469213421"/>
       <w:r>
         <w:rPr>
           <w:szCs w:val="32"/>
@@ -2600,13 +2598,13 @@
           <w:rFonts w:cstheme="minorHAnsi"/>
         </w:rPr>
       </w:pPr>
-      <w:bookmarkStart w:id="3" w:name="_Toc472356904"/>
-      <w:bookmarkStart w:id="4" w:name="_Toc472360891"/>
-      <w:bookmarkStart w:id="5" w:name="_Toc507058510"/>
-      <w:bookmarkStart w:id="6" w:name="_Toc509160933"/>
-      <w:bookmarkStart w:id="7" w:name="_Toc509238910"/>
-      <w:bookmarkStart w:id="8" w:name="_Toc40351554"/>
-      <w:bookmarkStart w:id="9" w:name="_Toc472352685"/>
+      <w:bookmarkStart w:id="2" w:name="_Toc472356904"/>
+      <w:bookmarkStart w:id="3" w:name="_Toc472360891"/>
+      <w:bookmarkStart w:id="4" w:name="_Toc507058510"/>
+      <w:bookmarkStart w:id="5" w:name="_Toc509160933"/>
+      <w:bookmarkStart w:id="6" w:name="_Toc509238910"/>
+      <w:bookmarkStart w:id="7" w:name="_Toc40351554"/>
+      <w:bookmarkStart w:id="8" w:name="_Toc472352685"/>
       <w:r>
         <w:rPr>
           <w:rFonts w:cstheme="minorHAnsi"/>
@@ -2614,12 +2612,12 @@
         <w:lastRenderedPageBreak/>
         <w:t>Record of Changes</w:t>
       </w:r>
+      <w:bookmarkEnd w:id="2"/>
       <w:bookmarkEnd w:id="3"/>
       <w:bookmarkEnd w:id="4"/>
       <w:bookmarkEnd w:id="5"/>
       <w:bookmarkEnd w:id="6"/>
       <w:bookmarkEnd w:id="7"/>
-      <w:bookmarkEnd w:id="8"/>
     </w:p>
     <w:tbl>
       <w:tblPr>
@@ -2642,7 +2640,7 @@
             <w:cnfStyle w:val="001000000100" w:firstRow="0" w:lastRow="0" w:firstColumn="1" w:lastColumn="0" w:oddVBand="0" w:evenVBand="0" w:oddHBand="0" w:evenHBand="0" w:firstRowFirstColumn="1" w:firstRowLastColumn="0" w:lastRowFirstColumn="0" w:lastRowLastColumn="0"/>
             <w:tcW w:w="687" w:type="pct"/>
           </w:tcPr>
-          <w:bookmarkEnd w:id="9"/>
+          <w:bookmarkEnd w:id="8"/>
           <w:p>
             <w:pPr>
               <w:spacing w:before="60" w:after="60"/>
@@ -3260,11 +3258,11 @@
           <w:rFonts w:cstheme="minorHAnsi"/>
         </w:rPr>
       </w:pPr>
-      <w:bookmarkStart w:id="10" w:name="_Toc507058511"/>
-      <w:bookmarkStart w:id="11" w:name="_Toc509160934"/>
-      <w:bookmarkStart w:id="12" w:name="_Toc509238517"/>
-      <w:bookmarkStart w:id="13" w:name="_Toc509238911"/>
-      <w:bookmarkStart w:id="14" w:name="_Toc40351555"/>
+      <w:bookmarkStart w:id="9" w:name="_Toc507058511"/>
+      <w:bookmarkStart w:id="10" w:name="_Toc509160934"/>
+      <w:bookmarkStart w:id="11" w:name="_Toc509238517"/>
+      <w:bookmarkStart w:id="12" w:name="_Toc509238911"/>
+      <w:bookmarkStart w:id="13" w:name="_Toc40351555"/>
       <w:r>
         <w:rPr>
           <w:rFonts w:cstheme="minorHAnsi"/>
@@ -3272,11 +3270,11 @@
         <w:lastRenderedPageBreak/>
         <w:t>Approvals</w:t>
       </w:r>
+      <w:bookmarkEnd w:id="9"/>
       <w:bookmarkEnd w:id="10"/>
       <w:bookmarkEnd w:id="11"/>
       <w:bookmarkEnd w:id="12"/>
       <w:bookmarkEnd w:id="13"/>
-      <w:bookmarkEnd w:id="14"/>
     </w:p>
     <w:p>
       <w:pPr>
@@ -3671,22 +3669,23 @@
           <w:rFonts w:cstheme="minorHAnsi"/>
         </w:rPr>
       </w:pPr>
-      <w:bookmarkStart w:id="15" w:name="_Toc197017154"/>
-      <w:bookmarkStart w:id="16" w:name="_Toc197021923"/>
-      <w:bookmarkStart w:id="17" w:name="_Toc292279893"/>
-      <w:bookmarkStart w:id="18" w:name="_Toc472356906"/>
-      <w:bookmarkStart w:id="19" w:name="_Toc472360893"/>
-      <w:bookmarkStart w:id="20" w:name="_Toc507058512"/>
-      <w:bookmarkStart w:id="21" w:name="_Toc509160935"/>
-      <w:bookmarkStart w:id="22" w:name="_Toc509238518"/>
-      <w:bookmarkStart w:id="23" w:name="_Toc509238912"/>
-      <w:bookmarkStart w:id="24" w:name="_Toc40351556"/>
+      <w:bookmarkStart w:id="14" w:name="_Toc197017154"/>
+      <w:bookmarkStart w:id="15" w:name="_Toc197021923"/>
+      <w:bookmarkStart w:id="16" w:name="_Toc292279893"/>
+      <w:bookmarkStart w:id="17" w:name="_Toc472356906"/>
+      <w:bookmarkStart w:id="18" w:name="_Toc472360893"/>
+      <w:bookmarkStart w:id="19" w:name="_Toc507058512"/>
+      <w:bookmarkStart w:id="20" w:name="_Toc509160935"/>
+      <w:bookmarkStart w:id="21" w:name="_Toc509238518"/>
+      <w:bookmarkStart w:id="22" w:name="_Toc509238912"/>
+      <w:bookmarkStart w:id="23" w:name="_Toc40351556"/>
       <w:r>
         <w:rPr>
           <w:rFonts w:cstheme="minorHAnsi"/>
         </w:rPr>
         <w:t>Distribution List</w:t>
       </w:r>
+      <w:bookmarkEnd w:id="14"/>
       <w:bookmarkEnd w:id="15"/>
       <w:bookmarkEnd w:id="16"/>
       <w:bookmarkEnd w:id="17"/>
@@ -3696,7 +3695,6 @@
       <w:bookmarkEnd w:id="21"/>
       <w:bookmarkEnd w:id="22"/>
       <w:bookmarkEnd w:id="23"/>
-      <w:bookmarkEnd w:id="24"/>
     </w:p>
     <w:p>
       <w:pPr>
@@ -3981,14 +3979,14 @@
           <w:rFonts w:cstheme="minorHAnsi"/>
         </w:rPr>
       </w:pPr>
-      <w:bookmarkStart w:id="25" w:name="_Toc292279894"/>
-      <w:bookmarkStart w:id="26" w:name="_Toc472356907"/>
-      <w:bookmarkStart w:id="27" w:name="_Toc472360894"/>
-      <w:bookmarkStart w:id="28" w:name="_Toc507058513"/>
-      <w:bookmarkStart w:id="29" w:name="_Toc509160936"/>
-      <w:bookmarkStart w:id="30" w:name="_Toc509238519"/>
-      <w:bookmarkStart w:id="31" w:name="_Toc509238913"/>
-      <w:bookmarkStart w:id="32" w:name="_Toc40351557"/>
+      <w:bookmarkStart w:id="24" w:name="_Toc292279894"/>
+      <w:bookmarkStart w:id="25" w:name="_Toc472356907"/>
+      <w:bookmarkStart w:id="26" w:name="_Toc472360894"/>
+      <w:bookmarkStart w:id="27" w:name="_Toc507058513"/>
+      <w:bookmarkStart w:id="28" w:name="_Toc509160936"/>
+      <w:bookmarkStart w:id="29" w:name="_Toc509238519"/>
+      <w:bookmarkStart w:id="30" w:name="_Toc509238913"/>
+      <w:bookmarkStart w:id="31" w:name="_Toc40351557"/>
       <w:r>
         <w:rPr>
           <w:rFonts w:cstheme="minorHAnsi"/>
@@ -3996,6 +3994,7 @@
         <w:lastRenderedPageBreak/>
         <w:t>Documents References</w:t>
       </w:r>
+      <w:bookmarkEnd w:id="24"/>
       <w:bookmarkEnd w:id="25"/>
       <w:bookmarkEnd w:id="26"/>
       <w:bookmarkEnd w:id="27"/>
@@ -4003,7 +4002,6 @@
       <w:bookmarkEnd w:id="29"/>
       <w:bookmarkEnd w:id="30"/>
       <w:bookmarkEnd w:id="31"/>
-      <w:bookmarkEnd w:id="32"/>
     </w:p>
     <w:tbl>
       <w:tblPr>
@@ -4842,18 +4840,18 @@
           <w:rFonts w:cstheme="minorHAnsi"/>
         </w:rPr>
       </w:pPr>
-      <w:bookmarkStart w:id="33" w:name="_Toc40351558"/>
-      <w:bookmarkStart w:id="34" w:name="_Toc442711465"/>
-      <w:bookmarkStart w:id="35" w:name="_Toc407542749"/>
-      <w:bookmarkStart w:id="36" w:name="_Toc140225171"/>
-      <w:bookmarkStart w:id="37" w:name="_Toc191273344"/>
-      <w:bookmarkStart w:id="38" w:name="_Toc196954172"/>
-      <w:bookmarkStart w:id="39" w:name="_Toc356745397"/>
-      <w:bookmarkStart w:id="40" w:name="_Toc469213424"/>
-      <w:bookmarkStart w:id="41" w:name="_Toc191273323"/>
-      <w:bookmarkStart w:id="42" w:name="_Toc196671520"/>
+      <w:bookmarkStart w:id="32" w:name="_Toc442711465"/>
+      <w:bookmarkStart w:id="33" w:name="_Toc407542749"/>
+      <w:bookmarkStart w:id="34" w:name="_Toc140225171"/>
+      <w:bookmarkStart w:id="35" w:name="_Toc191273344"/>
+      <w:bookmarkStart w:id="36" w:name="_Toc196954172"/>
+      <w:bookmarkStart w:id="37" w:name="_Toc356745397"/>
+      <w:bookmarkStart w:id="38" w:name="_Toc469213424"/>
+      <w:bookmarkStart w:id="39" w:name="_Toc191273323"/>
+      <w:bookmarkStart w:id="40" w:name="_Toc196671520"/>
+      <w:bookmarkStart w:id="41" w:name="_Toc40351558"/>
+      <w:bookmarkEnd w:id="0"/>
       <w:bookmarkEnd w:id="1"/>
-      <w:bookmarkEnd w:id="2"/>
       <w:r>
         <w:rPr>
           <w:rFonts w:cstheme="minorHAnsi"/>
@@ -4861,10 +4859,15 @@
         <w:lastRenderedPageBreak/>
         <w:t>Service Sequence Diagram</w:t>
       </w:r>
-      <w:bookmarkEnd w:id="33"/>
+      <w:bookmarkEnd w:id="41"/>
     </w:p>
     <w:p>
-      <w:bookmarkStart w:id="43" w:name="SequenceDiagram"/>
+      <w:pPr>
+        <w:jc w:val="center"/>
+      </w:pPr>
+      <w:bookmarkStart w:id="42" w:name="SequenceDiagram"/>
+      <w:bookmarkStart w:id="43" w:name="_GoBack"/>
+      <w:bookmarkEnd w:id="42"/>
       <w:bookmarkEnd w:id="43"/>
       <w:r>
         <w:br w:type="page"/>
@@ -6166,8 +6169,8 @@
           </w:p>
         </w:tc>
       </w:tr>
-      <w:bookmarkEnd w:id="34"/>
-      <w:bookmarkEnd w:id="35"/>
+      <w:bookmarkEnd w:id="32"/>
+      <w:bookmarkEnd w:id="33"/>
     </w:tbl>
     <w:p>
       <w:r>
@@ -6237,13 +6240,13 @@
         </w:rPr>
         <w:t>Flow Details</w:t>
       </w:r>
+      <w:bookmarkEnd w:id="34"/>
+      <w:bookmarkEnd w:id="35"/>
       <w:bookmarkEnd w:id="36"/>
       <w:bookmarkEnd w:id="37"/>
       <w:bookmarkEnd w:id="38"/>
       <w:bookmarkEnd w:id="39"/>
       <w:bookmarkEnd w:id="40"/>
-      <w:bookmarkEnd w:id="41"/>
-      <w:bookmarkEnd w:id="42"/>
       <w:bookmarkEnd w:id="45"/>
     </w:p>
     <w:tbl>
@@ -21905,10 +21908,10 @@
                 <v:path o:extrusionok="f" gradientshapeok="t" o:connecttype="rect"/>
                 <o:lock v:ext="edit" aspectratio="t"/>
               </v:shapetype>
-              <v:shape id="_x0000_i1025" type="#_x0000_t75" style="width:90pt;height:30pt" o:ole="">
+              <v:shape id="_x0000_i1025" type="#_x0000_t75" style="width:90.15pt;height:30.05pt" o:ole="">
                 <v:imagedata r:id="rId2" o:title=""/>
               </v:shape>
-              <o:OLEObject Type="Embed" ProgID="PBrush" ShapeID="_x0000_i1025" DrawAspect="Content" ObjectID="_1651396957" r:id="rId3"/>
+              <o:OLEObject Type="Embed" ProgID="PBrush" ShapeID="_x0000_i1025" DrawAspect="Content" ObjectID="_1652192676" r:id="rId3"/>
             </w:object>
           </w:r>
         </w:p>
@@ -21957,10 +21960,10 @@
           <v:path o:extrusionok="f" gradientshapeok="t" o:connecttype="rect"/>
           <o:lock v:ext="edit" aspectratio="t"/>
         </v:shapetype>
-        <v:shape id="_x0000_i1026" type="#_x0000_t75" style="width:39.75pt;height:39.75pt" o:ole="">
+        <v:shape id="_x0000_i1026" type="#_x0000_t75" style="width:40.05pt;height:39.45pt" o:ole="">
           <v:imagedata r:id="rId1" o:title=""/>
         </v:shape>
-        <o:OLEObject Type="Embed" ProgID="PBrush" ShapeID="_x0000_i1026" DrawAspect="Content" ObjectID="_1651396958" r:id="rId2"/>
+        <o:OLEObject Type="Embed" ProgID="PBrush" ShapeID="_x0000_i1026" DrawAspect="Content" ObjectID="_1652192677" r:id="rId2"/>
       </w:object>
     </w:r>
   </w:p>
@@ -27021,7 +27024,7 @@
 </file>
 
 <file path=customXml/itemProps1.xml><?xml version="1.0" encoding="utf-8"?>
-<ds:datastoreItem xmlns:ds="http://schemas.openxmlformats.org/officeDocument/2006/customXml" ds:itemID="{68C66BBA-59CE-432B-AA26-76B2A5B70298}">
+<ds:datastoreItem xmlns:ds="http://schemas.openxmlformats.org/officeDocument/2006/customXml" ds:itemID="{73769115-18DB-490F-8D1B-64C87D8C2164}">
   <ds:schemaRefs>
     <ds:schemaRef ds:uri="http://schemas.openxmlformats.org/officeDocument/2006/bibliography"/>
   </ds:schemaRefs>

--- a/Templates/Inbound/Template_DTD.docx
+++ b/Templates/Inbound/Template_DTD.docx
@@ -4840,16 +4840,16 @@
           <w:rFonts w:cstheme="minorHAnsi"/>
         </w:rPr>
       </w:pPr>
-      <w:bookmarkStart w:id="32" w:name="_Toc442711465"/>
-      <w:bookmarkStart w:id="33" w:name="_Toc407542749"/>
-      <w:bookmarkStart w:id="34" w:name="_Toc140225171"/>
-      <w:bookmarkStart w:id="35" w:name="_Toc191273344"/>
-      <w:bookmarkStart w:id="36" w:name="_Toc196954172"/>
-      <w:bookmarkStart w:id="37" w:name="_Toc356745397"/>
-      <w:bookmarkStart w:id="38" w:name="_Toc469213424"/>
-      <w:bookmarkStart w:id="39" w:name="_Toc191273323"/>
-      <w:bookmarkStart w:id="40" w:name="_Toc196671520"/>
-      <w:bookmarkStart w:id="41" w:name="_Toc40351558"/>
+      <w:bookmarkStart w:id="32" w:name="_Toc40351558"/>
+      <w:bookmarkStart w:id="33" w:name="_Toc442711465"/>
+      <w:bookmarkStart w:id="34" w:name="_Toc407542749"/>
+      <w:bookmarkStart w:id="35" w:name="_Toc140225171"/>
+      <w:bookmarkStart w:id="36" w:name="_Toc191273344"/>
+      <w:bookmarkStart w:id="37" w:name="_Toc196954172"/>
+      <w:bookmarkStart w:id="38" w:name="_Toc356745397"/>
+      <w:bookmarkStart w:id="39" w:name="_Toc469213424"/>
+      <w:bookmarkStart w:id="40" w:name="_Toc191273323"/>
+      <w:bookmarkStart w:id="41" w:name="_Toc196671520"/>
       <w:bookmarkEnd w:id="0"/>
       <w:bookmarkEnd w:id="1"/>
       <w:r>
@@ -4859,7 +4859,7 @@
         <w:lastRenderedPageBreak/>
         <w:t>Service Sequence Diagram</w:t>
       </w:r>
-      <w:bookmarkEnd w:id="41"/>
+      <w:bookmarkEnd w:id="32"/>
     </w:p>
     <w:p>
       <w:pPr>
@@ -6169,8 +6169,8 @@
           </w:p>
         </w:tc>
       </w:tr>
-      <w:bookmarkEnd w:id="32"/>
       <w:bookmarkEnd w:id="33"/>
+      <w:bookmarkEnd w:id="34"/>
     </w:tbl>
     <w:p>
       <w:r>
@@ -6240,13 +6240,13 @@
         </w:rPr>
         <w:t>Flow Details</w:t>
       </w:r>
-      <w:bookmarkEnd w:id="34"/>
       <w:bookmarkEnd w:id="35"/>
       <w:bookmarkEnd w:id="36"/>
       <w:bookmarkEnd w:id="37"/>
       <w:bookmarkEnd w:id="38"/>
       <w:bookmarkEnd w:id="39"/>
       <w:bookmarkEnd w:id="40"/>
+      <w:bookmarkEnd w:id="41"/>
       <w:bookmarkEnd w:id="45"/>
     </w:p>
     <w:tbl>
@@ -21244,7 +21244,7 @@
               <w:sz w:val="16"/>
               <w:szCs w:val="16"/>
             </w:rPr>
-            <w:t>18</w:t>
+            <w:t>7</w:t>
           </w:r>
           <w:r>
             <w:rPr>
@@ -21911,7 +21911,7 @@
               <v:shape id="_x0000_i1025" type="#_x0000_t75" style="width:90.15pt;height:30.05pt" o:ole="">
                 <v:imagedata r:id="rId2" o:title=""/>
               </v:shape>
-              <o:OLEObject Type="Embed" ProgID="PBrush" ShapeID="_x0000_i1025" DrawAspect="Content" ObjectID="_1652192676" r:id="rId3"/>
+              <o:OLEObject Type="Embed" ProgID="PBrush" ShapeID="_x0000_i1025" DrawAspect="Content" ObjectID="_1652192852" r:id="rId3"/>
             </w:object>
           </w:r>
         </w:p>
@@ -21963,7 +21963,7 @@
         <v:shape id="_x0000_i1026" type="#_x0000_t75" style="width:40.05pt;height:39.45pt" o:ole="">
           <v:imagedata r:id="rId1" o:title=""/>
         </v:shape>
-        <o:OLEObject Type="Embed" ProgID="PBrush" ShapeID="_x0000_i1026" DrawAspect="Content" ObjectID="_1652192677" r:id="rId2"/>
+        <o:OLEObject Type="Embed" ProgID="PBrush" ShapeID="_x0000_i1026" DrawAspect="Content" ObjectID="_1652192853" r:id="rId2"/>
       </w:object>
     </w:r>
   </w:p>
@@ -27024,7 +27024,7 @@
 </file>
 
 <file path=customXml/itemProps1.xml><?xml version="1.0" encoding="utf-8"?>
-<ds:datastoreItem xmlns:ds="http://schemas.openxmlformats.org/officeDocument/2006/customXml" ds:itemID="{73769115-18DB-490F-8D1B-64C87D8C2164}">
+<ds:datastoreItem xmlns:ds="http://schemas.openxmlformats.org/officeDocument/2006/customXml" ds:itemID="{D61E12DD-3246-43D6-BC79-9F14FB7DE336}">
   <ds:schemaRefs>
     <ds:schemaRef ds:uri="http://schemas.openxmlformats.org/officeDocument/2006/bibliography"/>
   </ds:schemaRefs>
